--- a/Digitale Vaardigheden/h1/1-1 Quotes.docx
+++ b/Digitale Vaardigheden/h1/1-1 Quotes.docx
@@ -2,6 +2,24 @@
 <file path=word/document.xml><?xml version="1.0" encoding="utf-8"?>
 <w:document xmlns:wpc="http://schemas.microsoft.com/office/word/2010/wordprocessingCanvas" xmlns:cx="http://schemas.microsoft.com/office/drawing/2014/chartex" xmlns:cx1="http://schemas.microsoft.com/office/drawing/2015/9/8/chartex" xmlns:cx2="http://schemas.microsoft.com/office/drawing/2015/10/21/chartex" xmlns:cx3="http://schemas.microsoft.com/office/drawing/2016/5/9/chartex" xmlns:cx4="http://schemas.microsoft.com/office/drawing/2016/5/10/chartex" xmlns:cx5="http://schemas.microsoft.com/office/drawing/2016/5/11/chartex" xmlns:cx6="http://schemas.microsoft.com/office/drawing/2016/5/12/chartex" xmlns:cx7="http://schemas.microsoft.com/office/drawing/2016/5/13/chartex" xmlns:cx8="http://schemas.microsoft.com/office/drawing/2016/5/14/chartex" xmlns:mc="http://schemas.openxmlformats.org/markup-compatibility/2006" xmlns:aink="http://schemas.microsoft.com/office/drawing/2016/ink" xmlns:am3d="http://schemas.microsoft.com/office/drawing/2017/model3d" xmlns:o="urn:schemas-microsoft-com:office:office" xmlns:r="http://schemas.openxmlformats.org/officeDocument/2006/relationships" xmlns:m="http://schemas.openxmlformats.org/officeDocument/2006/math" xmlns:v="urn:schemas-microsoft-com:vml" xmlns:wp14="http://schemas.microsoft.com/office/word/2010/wordprocessingDrawing" xmlns:wp="http://schemas.openxmlformats.org/drawingml/2006/wordprocessingDrawing" xmlns:w10="urn:schemas-microsoft-com:office:word" xmlns:w="http://schemas.openxmlformats.org/wordprocessingml/2006/main" xmlns:w14="http://schemas.microsoft.com/office/word/2010/wordml" xmlns:w15="http://schemas.microsoft.com/office/word/2012/wordml" xmlns:w16cid="http://schemas.microsoft.com/office/word/2016/wordml/cid" xmlns:w16se="http://schemas.microsoft.com/office/word/2015/wordml/symex" xmlns:wpg="http://schemas.microsoft.com/office/word/2010/wordprocessingGroup" xmlns:wpi="http://schemas.microsoft.com/office/word/2010/wordprocessingInk" xmlns:wne="http://schemas.microsoft.com/office/word/2006/wordml" xmlns:wps="http://schemas.microsoft.com/office/word/2010/wordprocessingShape" mc:Ignorable="w14 w15 w16se w16cid wp14">
   <w:body>
+    <w:p>
+      <w:r>
+        <w:t>10 januari 20XX</w:t>
+      </w:r>
+    </w:p>
+    <w:p/>
+    <w:p/>
+    <w:p/>
+    <w:p>
+      <w:r>
+        <w:t xml:space="preserve">De heer Dale </w:t>
+      </w:r>
+      <w:proofErr w:type="spellStart"/>
+      <w:r>
+        <w:t>Gardenier</w:t>
+      </w:r>
+      <w:proofErr w:type="spellEnd"/>
+    </w:p>
     <w:p>
       <w:pPr>
         <w:rPr>
@@ -12,22 +30,10 @@
         <w:rPr>
           <w:lang w:val="en-GB"/>
         </w:rPr>
-        <w:t xml:space="preserve">10 </w:t>
-      </w:r>
-      <w:proofErr w:type="spellStart"/>
-      <w:r>
-        <w:rPr>
-          <w:lang w:val="en-GB"/>
-        </w:rPr>
-        <w:t>Januarie</w:t>
-      </w:r>
-      <w:proofErr w:type="spellEnd"/>
-      <w:r>
-        <w:rPr>
-          <w:lang w:val="en-GB"/>
-        </w:rPr>
-        <w:t xml:space="preserve"> 2019</w:t>
-      </w:r>
+        <w:t>A Datum Corporation</w:t>
+      </w:r>
+      <w:bookmarkStart w:id="0" w:name="_GoBack"/>
+      <w:bookmarkEnd w:id="0"/>
     </w:p>
     <w:p>
       <w:pPr>
@@ -35,6 +41,12 @@
           <w:lang w:val="en-GB"/>
         </w:rPr>
       </w:pPr>
+      <w:r>
+        <w:rPr>
+          <w:lang w:val="en-GB"/>
+        </w:rPr>
+        <w:t xml:space="preserve">2133 Montana </w:t>
+      </w:r>
     </w:p>
     <w:p>
       <w:pPr>
@@ -42,6 +54,12 @@
           <w:lang w:val="en-GB"/>
         </w:rPr>
       </w:pPr>
+      <w:r>
+        <w:rPr>
+          <w:lang w:val="en-GB"/>
+        </w:rPr>
+        <w:t>El Paso, TX 79938</w:t>
+      </w:r>
     </w:p>
     <w:p>
       <w:pPr>
@@ -51,177 +69,44 @@
       </w:pPr>
     </w:p>
     <w:p>
-      <w:pPr>
-        <w:rPr>
-          <w:lang w:val="en-GB"/>
-        </w:rPr>
-      </w:pPr>
-      <w:r>
-        <w:rPr>
-          <w:lang w:val="en-GB"/>
-        </w:rPr>
-        <w:t xml:space="preserve">De </w:t>
+      <w:r>
+        <w:t xml:space="preserve">Geachte heer </w:t>
       </w:r>
       <w:proofErr w:type="spellStart"/>
       <w:r>
-        <w:rPr>
-          <w:lang w:val="en-GB"/>
-        </w:rPr>
-        <w:t>heer</w:t>
+        <w:t>Gardenier</w:t>
       </w:r>
       <w:proofErr w:type="spellEnd"/>
-      <w:r>
-        <w:rPr>
-          <w:lang w:val="en-GB"/>
-        </w:rPr>
-        <w:t xml:space="preserve"> Dale </w:t>
+    </w:p>
+    <w:p/>
+    <w:p>
+      <w:r>
+        <w:t>. Het was ons een genoegen om u de afgelopen week te ontmoeten om offertes te bespreken voor de door u gevraagde onderdelen. Zoals afgesproken, sturen we u de besproken specificaties zodra we van u de definitieve goedkeuring hebben ontvangen.</w:t>
+      </w:r>
+    </w:p>
+    <w:p/>
+    <w:p>
+      <w:r>
+        <w:t xml:space="preserve">We stellen werken met u zeer op prijs bij </w:t>
       </w:r>
       <w:proofErr w:type="spellStart"/>
       <w:r>
-        <w:rPr>
-          <w:lang w:val="en-GB"/>
-        </w:rPr>
-        <w:t>Gardenier</w:t>
+        <w:t>Proseware</w:t>
       </w:r>
       <w:proofErr w:type="spellEnd"/>
-    </w:p>
-    <w:p>
-      <w:pPr>
-        <w:rPr>
-          <w:lang w:val="en-GB"/>
-        </w:rPr>
-      </w:pPr>
-      <w:r>
-        <w:rPr>
-          <w:lang w:val="en-GB"/>
-        </w:rPr>
-        <w:t>A Datum Corporation</w:t>
-      </w:r>
-    </w:p>
-    <w:p>
-      <w:pPr>
-        <w:rPr>
-          <w:lang w:val="en-GB"/>
-        </w:rPr>
-      </w:pPr>
-      <w:r>
-        <w:rPr>
-          <w:lang w:val="en-GB"/>
-        </w:rPr>
-        <w:t xml:space="preserve">2133 </w:t>
+      <w:r>
+        <w:t xml:space="preserve">, </w:t>
       </w:r>
       <w:proofErr w:type="spellStart"/>
       <w:r>
-        <w:rPr>
-          <w:lang w:val="en-GB"/>
-        </w:rPr>
-        <w:t>Montanta</w:t>
+        <w:t>Inc</w:t>
       </w:r>
       <w:proofErr w:type="spellEnd"/>
     </w:p>
-    <w:p>
-      <w:pPr>
-        <w:rPr>
-          <w:lang w:val="en-GB"/>
-        </w:rPr>
-      </w:pPr>
-      <w:r>
-        <w:rPr>
-          <w:lang w:val="en-GB"/>
-        </w:rPr>
-        <w:t>El Paso, Tx 79938</w:t>
-      </w:r>
-    </w:p>
-    <w:p>
-      <w:pPr>
-        <w:rPr>
-          <w:lang w:val="en-GB"/>
-        </w:rPr>
-      </w:pPr>
-    </w:p>
-    <w:p>
-      <w:pPr>
-        <w:rPr>
-          <w:lang w:val="en-GB"/>
-        </w:rPr>
-      </w:pPr>
-      <w:proofErr w:type="spellStart"/>
-      <w:r>
-        <w:rPr>
-          <w:lang w:val="en-GB"/>
-        </w:rPr>
-        <w:t>Geachte</w:t>
-      </w:r>
-      <w:proofErr w:type="spellEnd"/>
-      <w:r>
-        <w:rPr>
-          <w:lang w:val="en-GB"/>
-        </w:rPr>
-        <w:t xml:space="preserve"> </w:t>
-      </w:r>
-      <w:proofErr w:type="spellStart"/>
-      <w:r>
-        <w:rPr>
-          <w:lang w:val="en-GB"/>
-        </w:rPr>
-        <w:t>heer</w:t>
-      </w:r>
-      <w:proofErr w:type="spellEnd"/>
-      <w:r>
-        <w:rPr>
-          <w:lang w:val="en-GB"/>
-        </w:rPr>
-        <w:t xml:space="preserve"> </w:t>
-      </w:r>
-      <w:proofErr w:type="spellStart"/>
-      <w:r>
-        <w:rPr>
-          <w:lang w:val="en-GB"/>
-        </w:rPr>
-        <w:t>Gardenier</w:t>
-      </w:r>
-      <w:proofErr w:type="spellEnd"/>
-      <w:r>
-        <w:rPr>
-          <w:lang w:val="en-GB"/>
-        </w:rPr>
-        <w:t>,</w:t>
-      </w:r>
-    </w:p>
-    <w:p>
-      <w:pPr>
-        <w:rPr>
-          <w:lang w:val="en-GB"/>
-        </w:rPr>
-      </w:pPr>
-    </w:p>
-    <w:p>
-      <w:r>
-        <w:t>Het was ons een genoegen om u de afgelopen week te ontmoeten om offertes te bespreken voor de door u gevraagde onderdelen. Zoals afgesproken, sturen we u de besproken specificaties zodra we van u de definitieve goedkeuring hebben ontvangen.</w:t>
-      </w:r>
-    </w:p>
     <w:p/>
-    <w:p/>
-    <w:p>
-      <w:r>
-        <w:t xml:space="preserve">We stellen werken met u zeer op prijs bij </w:t>
-      </w:r>
-      <w:proofErr w:type="spellStart"/>
-      <w:r>
-        <w:t>Proseware</w:t>
-      </w:r>
-      <w:proofErr w:type="spellEnd"/>
-      <w:r>
-        <w:t>, Inc.</w:t>
-      </w:r>
-    </w:p>
-    <w:p/>
-    <w:p>
-      <w:r>
-        <w:t>Hoog</w:t>
-      </w:r>
-      <w:r>
-        <w:t>achtend,</w:t>
+    <w:p>
+      <w:r>
+        <w:t>Hoogachtend,.</w:t>
       </w:r>
     </w:p>
     <w:p/>
@@ -234,84 +119,100 @@
       </w:r>
       <w:proofErr w:type="spellEnd"/>
       <w:r>
-        <w:t xml:space="preserve"> Scholts</w:t>
-      </w:r>
-    </w:p>
-    <w:p>
-      <w:r>
-        <w:rPr>
-          <w:noProof/>
-        </w:rPr>
-        <w:drawing>
-          <wp:anchor distT="0" distB="0" distL="114300" distR="114300" simplePos="0" relativeHeight="251658240" behindDoc="0" locked="0" layoutInCell="1" allowOverlap="1" wp14:anchorId="58BC22C7" wp14:editId="564B5D76">
-            <wp:simplePos x="0" y="0"/>
-            <wp:positionH relativeFrom="column">
-              <wp:posOffset>321227</wp:posOffset>
-            </wp:positionH>
-            <wp:positionV relativeFrom="paragraph">
-              <wp:posOffset>168728</wp:posOffset>
-            </wp:positionV>
-            <wp:extent cx="2892641" cy="3240405"/>
-            <wp:effectExtent l="0" t="0" r="3175" b="0"/>
-            <wp:wrapNone/>
-            <wp:docPr id="1" name="Afbeelding 1"/>
-            <wp:cNvGraphicFramePr>
-              <a:graphicFrameLocks xmlns:a="http://schemas.openxmlformats.org/drawingml/2006/main" noChangeAspect="1"/>
-            </wp:cNvGraphicFramePr>
-            <a:graphic xmlns:a="http://schemas.openxmlformats.org/drawingml/2006/main">
-              <a:graphicData uri="http://schemas.openxmlformats.org/drawingml/2006/picture">
-                <pic:pic xmlns:pic="http://schemas.openxmlformats.org/drawingml/2006/picture">
-                  <pic:nvPicPr>
-                    <pic:cNvPr id="1" name=""/>
-                    <pic:cNvPicPr/>
-                  </pic:nvPicPr>
-                  <pic:blipFill rotWithShape="1">
-                    <a:blip r:embed="rId5" cstate="print">
-                      <a:extLst>
-                        <a:ext uri="{28A0092B-C50C-407E-A947-70E740481C1C}">
-                          <a14:useLocalDpi xmlns:a14="http://schemas.microsoft.com/office/drawing/2010/main" val="0"/>
-                        </a:ext>
-                      </a:extLst>
-                    </a:blip>
-                    <a:srcRect l="49787"/>
-                    <a:stretch/>
-                  </pic:blipFill>
-                  <pic:spPr bwMode="auto">
-                    <a:xfrm>
-                      <a:off x="0" y="0"/>
-                      <a:ext cx="2892641" cy="3240405"/>
-                    </a:xfrm>
-                    <a:prstGeom prst="rect">
-                      <a:avLst/>
-                    </a:prstGeom>
-                    <a:ln>
-                      <a:noFill/>
-                    </a:ln>
-                    <a:extLst>
-                      <a:ext uri="{53640926-AAD7-44D8-BBD7-CCE9431645EC}">
-                        <a14:shadowObscured xmlns:a14="http://schemas.microsoft.com/office/drawing/2010/main"/>
-                      </a:ext>
-                    </a:extLst>
-                  </pic:spPr>
-                </pic:pic>
-              </a:graphicData>
-            </a:graphic>
-          </wp:anchor>
-        </w:drawing>
-      </w:r>
-    </w:p>
-    <w:p>
-      <w:bookmarkStart w:id="0" w:name="_GoBack"/>
-      <w:bookmarkEnd w:id="0"/>
+        <w:t xml:space="preserve"> Scholts.</w:t>
+      </w:r>
     </w:p>
     <w:sectPr>
+      <w:headerReference w:type="default" r:id="rId6"/>
       <w:pgSz w:w="11906" w:h="16838"/>
-      <w:pgMar w:top="1417" w:right="1417" w:bottom="1417" w:left="1417" w:header="708" w:footer="708" w:gutter="0"/>
+      <w:pgMar w:top="1440" w:right="1440" w:bottom="1440" w:left="1440" w:header="708" w:footer="708" w:gutter="0"/>
       <w:cols w:space="708"/>
       <w:docGrid w:linePitch="360"/>
     </w:sectPr>
   </w:body>
 </w:document>
+</file>
+
+<file path=word/endnotes.xml><?xml version="1.0" encoding="utf-8"?>
+<w:endnotes xmlns:wpc="http://schemas.microsoft.com/office/word/2010/wordprocessingCanvas" xmlns:cx="http://schemas.microsoft.com/office/drawing/2014/chartex" xmlns:cx1="http://schemas.microsoft.com/office/drawing/2015/9/8/chartex" xmlns:cx2="http://schemas.microsoft.com/office/drawing/2015/10/21/chartex" xmlns:cx3="http://schemas.microsoft.com/office/drawing/2016/5/9/chartex" xmlns:cx4="http://schemas.microsoft.com/office/drawing/2016/5/10/chartex" xmlns:cx5="http://schemas.microsoft.com/office/drawing/2016/5/11/chartex" xmlns:cx6="http://schemas.microsoft.com/office/drawing/2016/5/12/chartex" xmlns:cx7="http://schemas.microsoft.com/office/drawing/2016/5/13/chartex" xmlns:cx8="http://schemas.microsoft.com/office/drawing/2016/5/14/chartex" xmlns:mc="http://schemas.openxmlformats.org/markup-compatibility/2006" xmlns:aink="http://schemas.microsoft.com/office/drawing/2016/ink" xmlns:am3d="http://schemas.microsoft.com/office/drawing/2017/model3d" xmlns:o="urn:schemas-microsoft-com:office:office" xmlns:r="http://schemas.openxmlformats.org/officeDocument/2006/relationships" xmlns:m="http://schemas.openxmlformats.org/officeDocument/2006/math" xmlns:v="urn:schemas-microsoft-com:vml" xmlns:wp14="http://schemas.microsoft.com/office/word/2010/wordprocessingDrawing" xmlns:wp="http://schemas.openxmlformats.org/drawingml/2006/wordprocessingDrawing" xmlns:w10="urn:schemas-microsoft-com:office:word" xmlns:w="http://schemas.openxmlformats.org/wordprocessingml/2006/main" xmlns:w14="http://schemas.microsoft.com/office/word/2010/wordml" xmlns:w15="http://schemas.microsoft.com/office/word/2012/wordml" xmlns:w16cid="http://schemas.microsoft.com/office/word/2016/wordml/cid" xmlns:w16se="http://schemas.microsoft.com/office/word/2015/wordml/symex" xmlns:wpg="http://schemas.microsoft.com/office/word/2010/wordprocessingGroup" xmlns:wpi="http://schemas.microsoft.com/office/word/2010/wordprocessingInk" xmlns:wne="http://schemas.microsoft.com/office/word/2006/wordml" xmlns:wps="http://schemas.microsoft.com/office/word/2010/wordprocessingShape" mc:Ignorable="w14 w15 w16se w16cid wp14">
+  <w:endnote w:type="separator" w:id="-1">
+    <w:p>
+      <w:pPr>
+        <w:spacing w:after="0" w:line="240" w:lineRule="auto"/>
+      </w:pPr>
+      <w:r>
+        <w:separator/>
+      </w:r>
+    </w:p>
+  </w:endnote>
+  <w:endnote w:type="continuationSeparator" w:id="0">
+    <w:p>
+      <w:pPr>
+        <w:spacing w:after="0" w:line="240" w:lineRule="auto"/>
+      </w:pPr>
+      <w:r>
+        <w:continuationSeparator/>
+      </w:r>
+    </w:p>
+  </w:endnote>
+</w:endnotes>
+</file>
+
+<file path=word/footnotes.xml><?xml version="1.0" encoding="utf-8"?>
+<w:footnotes xmlns:wpc="http://schemas.microsoft.com/office/word/2010/wordprocessingCanvas" xmlns:cx="http://schemas.microsoft.com/office/drawing/2014/chartex" xmlns:cx1="http://schemas.microsoft.com/office/drawing/2015/9/8/chartex" xmlns:cx2="http://schemas.microsoft.com/office/drawing/2015/10/21/chartex" xmlns:cx3="http://schemas.microsoft.com/office/drawing/2016/5/9/chartex" xmlns:cx4="http://schemas.microsoft.com/office/drawing/2016/5/10/chartex" xmlns:cx5="http://schemas.microsoft.com/office/drawing/2016/5/11/chartex" xmlns:cx6="http://schemas.microsoft.com/office/drawing/2016/5/12/chartex" xmlns:cx7="http://schemas.microsoft.com/office/drawing/2016/5/13/chartex" xmlns:cx8="http://schemas.microsoft.com/office/drawing/2016/5/14/chartex" xmlns:mc="http://schemas.openxmlformats.org/markup-compatibility/2006" xmlns:aink="http://schemas.microsoft.com/office/drawing/2016/ink" xmlns:am3d="http://schemas.microsoft.com/office/drawing/2017/model3d" xmlns:o="urn:schemas-microsoft-com:office:office" xmlns:r="http://schemas.openxmlformats.org/officeDocument/2006/relationships" xmlns:m="http://schemas.openxmlformats.org/officeDocument/2006/math" xmlns:v="urn:schemas-microsoft-com:vml" xmlns:wp14="http://schemas.microsoft.com/office/word/2010/wordprocessingDrawing" xmlns:wp="http://schemas.openxmlformats.org/drawingml/2006/wordprocessingDrawing" xmlns:w10="urn:schemas-microsoft-com:office:word" xmlns:w="http://schemas.openxmlformats.org/wordprocessingml/2006/main" xmlns:w14="http://schemas.microsoft.com/office/word/2010/wordml" xmlns:w15="http://schemas.microsoft.com/office/word/2012/wordml" xmlns:w16cid="http://schemas.microsoft.com/office/word/2016/wordml/cid" xmlns:w16se="http://schemas.microsoft.com/office/word/2015/wordml/symex" xmlns:wpg="http://schemas.microsoft.com/office/word/2010/wordprocessingGroup" xmlns:wpi="http://schemas.microsoft.com/office/word/2010/wordprocessingInk" xmlns:wne="http://schemas.microsoft.com/office/word/2006/wordml" xmlns:wps="http://schemas.microsoft.com/office/word/2010/wordprocessingShape" mc:Ignorable="w14 w15 w16se w16cid wp14">
+  <w:footnote w:type="separator" w:id="-1">
+    <w:p>
+      <w:pPr>
+        <w:spacing w:after="0" w:line="240" w:lineRule="auto"/>
+      </w:pPr>
+      <w:r>
+        <w:separator/>
+      </w:r>
+    </w:p>
+  </w:footnote>
+  <w:footnote w:type="continuationSeparator" w:id="0">
+    <w:p>
+      <w:pPr>
+        <w:spacing w:after="0" w:line="240" w:lineRule="auto"/>
+      </w:pPr>
+      <w:r>
+        <w:continuationSeparator/>
+      </w:r>
+    </w:p>
+  </w:footnote>
+</w:footnotes>
+</file>
+
+<file path=word/header1.xml><?xml version="1.0" encoding="utf-8"?>
+<w:hdr xmlns:wpc="http://schemas.microsoft.com/office/word/2010/wordprocessingCanvas" xmlns:cx="http://schemas.microsoft.com/office/drawing/2014/chartex" xmlns:cx1="http://schemas.microsoft.com/office/drawing/2015/9/8/chartex" xmlns:cx2="http://schemas.microsoft.com/office/drawing/2015/10/21/chartex" xmlns:cx3="http://schemas.microsoft.com/office/drawing/2016/5/9/chartex" xmlns:cx4="http://schemas.microsoft.com/office/drawing/2016/5/10/chartex" xmlns:cx5="http://schemas.microsoft.com/office/drawing/2016/5/11/chartex" xmlns:cx6="http://schemas.microsoft.com/office/drawing/2016/5/12/chartex" xmlns:cx7="http://schemas.microsoft.com/office/drawing/2016/5/13/chartex" xmlns:cx8="http://schemas.microsoft.com/office/drawing/2016/5/14/chartex" xmlns:mc="http://schemas.openxmlformats.org/markup-compatibility/2006" xmlns:aink="http://schemas.microsoft.com/office/drawing/2016/ink" xmlns:am3d="http://schemas.microsoft.com/office/drawing/2017/model3d" xmlns:o="urn:schemas-microsoft-com:office:office" xmlns:r="http://schemas.openxmlformats.org/officeDocument/2006/relationships" xmlns:m="http://schemas.openxmlformats.org/officeDocument/2006/math" xmlns:v="urn:schemas-microsoft-com:vml" xmlns:wp14="http://schemas.microsoft.com/office/word/2010/wordprocessingDrawing" xmlns:wp="http://schemas.openxmlformats.org/drawingml/2006/wordprocessingDrawing" xmlns:w10="urn:schemas-microsoft-com:office:word" xmlns:w="http://schemas.openxmlformats.org/wordprocessingml/2006/main" xmlns:w14="http://schemas.microsoft.com/office/word/2010/wordml" xmlns:w15="http://schemas.microsoft.com/office/word/2012/wordml" xmlns:w16cid="http://schemas.microsoft.com/office/word/2016/wordml/cid" xmlns:w16se="http://schemas.microsoft.com/office/word/2015/wordml/symex" xmlns:wpg="http://schemas.microsoft.com/office/word/2010/wordprocessingGroup" xmlns:wpi="http://schemas.microsoft.com/office/word/2010/wordprocessingInk" xmlns:wne="http://schemas.microsoft.com/office/word/2006/wordml" xmlns:wps="http://schemas.microsoft.com/office/word/2010/wordprocessingShape" mc:Ignorable="w14 w15 w16se w16cid wp14">
+  <w:p>
+    <w:pPr>
+      <w:pStyle w:val="Koptekst"/>
+      <w:rPr>
+        <w:lang w:val="en-GB"/>
+      </w:rPr>
+    </w:pPr>
+    <w:r>
+      <w:rPr>
+        <w:lang w:val="en-GB"/>
+      </w:rPr>
+      <w:t>Pepijn dik</w:t>
+    </w:r>
+    <w:r>
+      <w:rPr>
+        <w:lang w:val="en-GB"/>
+      </w:rPr>
+      <w:tab/>
+    </w:r>
+    <w:r>
+      <w:rPr>
+        <w:lang w:val="en-GB"/>
+      </w:rPr>
+      <w:tab/>
+      <w:t>AO1B</w:t>
+    </w:r>
+  </w:p>
+</w:hdr>
 </file>
 
 <file path=word/styles.xml><?xml version="1.0" encoding="utf-8"?>
@@ -322,7 +223,7 @@
         <w:rFonts w:asciiTheme="minorHAnsi" w:eastAsiaTheme="minorHAnsi" w:hAnsiTheme="minorHAnsi" w:cstheme="minorBidi"/>
         <w:sz w:val="22"/>
         <w:szCs w:val="22"/>
-        <w:lang w:val="nl-NL" w:eastAsia="en-US" w:bidi="ar-SA"/>
+        <w:lang w:val="en-GB" w:eastAsia="en-US" w:bidi="ar-SA"/>
       </w:rPr>
     </w:rPrDefault>
     <w:pPrDefault>
@@ -437,6 +338,7 @@
     <w:lsdException w:name="HTML Sample" w:semiHidden="1" w:unhideWhenUsed="1"/>
     <w:lsdException w:name="HTML Typewriter" w:semiHidden="1" w:unhideWhenUsed="1"/>
     <w:lsdException w:name="HTML Variable" w:semiHidden="1" w:unhideWhenUsed="1"/>
+    <w:lsdException w:name="Normal Table" w:semiHidden="1" w:unhideWhenUsed="1"/>
     <w:lsdException w:name="annotation subject" w:semiHidden="1" w:unhideWhenUsed="1"/>
     <w:lsdException w:name="No List" w:semiHidden="1" w:unhideWhenUsed="1"/>
     <w:lsdException w:name="Outline List 1" w:semiHidden="1" w:unhideWhenUsed="1"/>
@@ -483,8 +385,10 @@
     <w:lsdException w:name="Table Subtle 2" w:semiHidden="1" w:unhideWhenUsed="1"/>
     <w:lsdException w:name="Table Web 1" w:semiHidden="1" w:unhideWhenUsed="1"/>
     <w:lsdException w:name="Table Web 2" w:semiHidden="1" w:unhideWhenUsed="1"/>
+    <w:lsdException w:name="Table Web 3" w:semiHidden="1" w:unhideWhenUsed="1"/>
     <w:lsdException w:name="Balloon Text" w:semiHidden="1" w:unhideWhenUsed="1"/>
     <w:lsdException w:name="Table Grid" w:uiPriority="39"/>
+    <w:lsdException w:name="Table Theme" w:semiHidden="1" w:unhideWhenUsed="1"/>
     <w:lsdException w:name="Placeholder Text" w:semiHidden="1"/>
     <w:lsdException w:name="No Spacing" w:uiPriority="1" w:qFormat="1"/>
     <w:lsdException w:name="Light Shading" w:uiPriority="60"/>
@@ -709,6 +613,9 @@
   <w:style w:type="paragraph" w:default="1" w:styleId="Standaard">
     <w:name w:val="Normal"/>
     <w:qFormat/>
+    <w:rPr>
+      <w:lang w:val="nl-NL"/>
+    </w:rPr>
   </w:style>
   <w:style w:type="character" w:default="1" w:styleId="Standaardalinea-lettertype">
     <w:name w:val="Default Paragraph Font"/>
@@ -737,34 +644,54 @@
     <w:semiHidden/>
     <w:unhideWhenUsed/>
   </w:style>
-  <w:style w:type="paragraph" w:styleId="Ballontekst">
-    <w:name w:val="Balloon Text"/>
+  <w:style w:type="paragraph" w:styleId="Koptekst">
+    <w:name w:val="header"/>
     <w:basedOn w:val="Standaard"/>
-    <w:link w:val="BallontekstChar"/>
+    <w:link w:val="KoptekstChar"/>
     <w:uiPriority w:val="99"/>
-    <w:semiHidden/>
     <w:unhideWhenUsed/>
-    <w:rsid w:val="00E72A7B"/>
+    <w:rsid w:val="00F1300A"/>
     <w:pPr>
+      <w:tabs>
+        <w:tab w:val="center" w:pos="4536"/>
+        <w:tab w:val="right" w:pos="9072"/>
+      </w:tabs>
       <w:spacing w:after="0" w:line="240" w:lineRule="auto"/>
     </w:pPr>
+  </w:style>
+  <w:style w:type="character" w:customStyle="1" w:styleId="KoptekstChar">
+    <w:name w:val="Koptekst Char"/>
+    <w:basedOn w:val="Standaardalinea-lettertype"/>
+    <w:link w:val="Koptekst"/>
+    <w:uiPriority w:val="99"/>
+    <w:rsid w:val="00F1300A"/>
     <w:rPr>
-      <w:rFonts w:ascii="Segoe UI" w:hAnsi="Segoe UI" w:cs="Segoe UI"/>
-      <w:sz w:val="18"/>
-      <w:szCs w:val="18"/>
+      <w:lang w:val="nl-NL"/>
     </w:rPr>
   </w:style>
-  <w:style w:type="character" w:customStyle="1" w:styleId="BallontekstChar">
-    <w:name w:val="Ballontekst Char"/>
+  <w:style w:type="paragraph" w:styleId="Voettekst">
+    <w:name w:val="footer"/>
+    <w:basedOn w:val="Standaard"/>
+    <w:link w:val="VoettekstChar"/>
+    <w:uiPriority w:val="99"/>
+    <w:unhideWhenUsed/>
+    <w:rsid w:val="00F1300A"/>
+    <w:pPr>
+      <w:tabs>
+        <w:tab w:val="center" w:pos="4536"/>
+        <w:tab w:val="right" w:pos="9072"/>
+      </w:tabs>
+      <w:spacing w:after="0" w:line="240" w:lineRule="auto"/>
+    </w:pPr>
+  </w:style>
+  <w:style w:type="character" w:customStyle="1" w:styleId="VoettekstChar">
+    <w:name w:val="Voettekst Char"/>
     <w:basedOn w:val="Standaardalinea-lettertype"/>
-    <w:link w:val="Ballontekst"/>
+    <w:link w:val="Voettekst"/>
     <w:uiPriority w:val="99"/>
-    <w:semiHidden/>
-    <w:rsid w:val="00E72A7B"/>
+    <w:rsid w:val="00F1300A"/>
     <w:rPr>
-      <w:rFonts w:ascii="Segoe UI" w:hAnsi="Segoe UI" w:cs="Segoe UI"/>
-      <w:sz w:val="18"/>
-      <w:szCs w:val="18"/>
+      <w:lang w:val="nl-NL"/>
     </w:rPr>
   </w:style>
 </w:styles>
@@ -773,7 +700,7 @@
 <file path=word/theme/theme1.xml><?xml version="1.0" encoding="utf-8"?>
 <a:theme xmlns:a="http://schemas.openxmlformats.org/drawingml/2006/main" name="Kantoorthema">
   <a:themeElements>
-    <a:clrScheme name="Kantoor">
+    <a:clrScheme name="Office">
       <a:dk1>
         <a:sysClr val="windowText" lastClr="000000"/>
       </a:dk1>
@@ -811,7 +738,7 @@
         <a:srgbClr val="954F72"/>
       </a:folHlink>
     </a:clrScheme>
-    <a:fontScheme name="Kantoor">
+    <a:fontScheme name="Office">
       <a:majorFont>
         <a:latin typeface="Calibri Light" panose="020F0302020204030204"/>
         <a:ea typeface=""/>
@@ -917,7 +844,7 @@
         <a:font script="Tfng" typeface="Ebrima"/>
       </a:minorFont>
     </a:fontScheme>
-    <a:fmtScheme name="Kantoor">
+    <a:fmtScheme name="Office">
       <a:fillStyleLst>
         <a:solidFill>
           <a:schemeClr val="phClr"/>
@@ -1063,16 +990,4 @@
     </a:ext>
   </a:extLst>
 </a:theme>
-</file>
-
-<file path=customXml/item1.xml><?xml version="1.0" encoding="utf-8"?>
-<b:Sources xmlns:b="http://schemas.openxmlformats.org/officeDocument/2006/bibliography" xmlns="http://schemas.openxmlformats.org/officeDocument/2006/bibliography" SelectedStyle="\APASixthEditionOfficeOnline.xsl" StyleName="APA" Version="6"/>
-</file>
-
-<file path=customXml/itemProps1.xml><?xml version="1.0" encoding="utf-8"?>
-<ds:datastoreItem xmlns:ds="http://schemas.openxmlformats.org/officeDocument/2006/customXml" ds:itemID="{3F9A09E7-B971-4445-8FC3-5523872A8563}">
-  <ds:schemaRefs>
-    <ds:schemaRef ds:uri="http://schemas.openxmlformats.org/officeDocument/2006/bibliography"/>
-  </ds:schemaRefs>
-</ds:datastoreItem>
 </file>